--- a/sheets/horner polynomial.docx
+++ b/sheets/horner polynomial.docx
@@ -70,15 +70,7 @@
       </w:pPr>
       <w:r>
         <w:rPr/>
-        <w:t xml:space="preserve">Input: </w:t>
-      </w:r>
-      <w:r>
-        <w:rPr/>
-        <w:t>co_efficient</w:t>
-      </w:r>
-      <w:r>
-        <w:rPr/>
-        <w:t>[] = {2, -6, 2, -1}, x = 3</w:t>
+        <w:t>Input: co_efficient[] = {2, -6, 2, -1}, x = 3</w:t>
       </w:r>
     </w:p>
     <w:p>
@@ -148,6 +140,7 @@
       </w:pPr>
       <w:r>
         <w:rPr/>
+        <w:t>int co_efficient[1000];</w:t>
       </w:r>
     </w:p>
     <w:p>
@@ -409,6 +402,7 @@
       <w:pgNumType w:fmt="decimal"/>
       <w:formProt w:val="false"/>
       <w:textDirection w:val="lrTb"/>
+      <w:docGrid w:type="default" w:linePitch="240" w:charSpace="4294961151"/>
     </w:sectPr>
   </w:body>
 </w:document>
@@ -420,15 +414,12 @@
     <w:rPrDefault>
       <w:rPr>
         <w:rFonts w:ascii="Liberation Serif" w:hAnsi="Liberation Serif" w:eastAsia="WenQuanYi Micro Hei" w:cs="Lohit Devanagari"/>
-        <w:sz w:val="24"/>
         <w:szCs w:val="24"/>
         <w:lang w:val="en-US" w:eastAsia="zh-CN" w:bidi="hi-IN"/>
       </w:rPr>
     </w:rPrDefault>
     <w:pPrDefault>
-      <w:pPr>
-        <w:widowControl/>
-      </w:pPr>
+      <w:pPr/>
     </w:pPrDefault>
   </w:docDefaults>
   <w:style w:type="paragraph" w:styleId="Normal">
@@ -436,10 +427,12 @@
     <w:qFormat/>
     <w:pPr>
       <w:widowControl/>
+      <w:bidi w:val="0"/>
+      <w:jc w:val="left"/>
     </w:pPr>
     <w:rPr>
       <w:rFonts w:ascii="Liberation Serif" w:hAnsi="Liberation Serif" w:eastAsia="WenQuanYi Micro Hei" w:cs="Lohit Devanagari"/>
-      <w:color w:val="auto"/>
+      <w:color w:val="00000A"/>
       <w:sz w:val="24"/>
       <w:szCs w:val="24"/>
       <w:lang w:val="en-US" w:eastAsia="zh-CN" w:bidi="hi-IN"/>
